--- a/Характеристика_Студента.docx
+++ b/Характеристика_Студента.docx
@@ -597,7 +597,23 @@
           <w:sz w:val="28"/>
           <w:szCs w:val="28"/>
         </w:rPr>
-        <w:t>За учебное время показал себя способным и прилежным студентом.</w:t>
+        <w:t xml:space="preserve">За </w:t>
+      </w:r>
+      <w:r>
+        <w:rPr>
+          <w:rFonts w:ascii="Times New Roman" w:hAnsi="Times New Roman" w:cs="Times New Roman"/>
+          <w:sz w:val="28"/>
+          <w:szCs w:val="28"/>
+        </w:rPr>
+        <w:t>время учебы</w:t>
+      </w:r>
+      <w:r>
+        <w:rPr>
+          <w:rFonts w:ascii="Times New Roman" w:hAnsi="Times New Roman" w:cs="Times New Roman"/>
+          <w:sz w:val="28"/>
+          <w:szCs w:val="28"/>
+        </w:rPr>
+        <w:t xml:space="preserve"> показал себя способным и прилежным студентом.</w:t>
       </w:r>
       <w:r>
         <w:rPr>
@@ -689,7 +705,79 @@
           <w:sz w:val="28"/>
           <w:szCs w:val="28"/>
         </w:rPr>
-        <w:t>CUDA), Java, Scala, Assembler, Python. Также были охвачены</w:t>
+        <w:t xml:space="preserve">CUDA), </w:t>
+      </w:r>
+      <w:proofErr w:type="spellStart"/>
+      <w:r>
+        <w:rPr>
+          <w:rFonts w:ascii="Times New Roman" w:hAnsi="Times New Roman" w:cs="Times New Roman"/>
+          <w:sz w:val="28"/>
+          <w:szCs w:val="28"/>
+        </w:rPr>
+        <w:t>Java</w:t>
+      </w:r>
+      <w:proofErr w:type="spellEnd"/>
+      <w:r>
+        <w:rPr>
+          <w:rFonts w:ascii="Times New Roman" w:hAnsi="Times New Roman" w:cs="Times New Roman"/>
+          <w:sz w:val="28"/>
+          <w:szCs w:val="28"/>
+        </w:rPr>
+        <w:t xml:space="preserve">, </w:t>
+      </w:r>
+      <w:proofErr w:type="spellStart"/>
+      <w:r>
+        <w:rPr>
+          <w:rFonts w:ascii="Times New Roman" w:hAnsi="Times New Roman" w:cs="Times New Roman"/>
+          <w:sz w:val="28"/>
+          <w:szCs w:val="28"/>
+        </w:rPr>
+        <w:t>Scala</w:t>
+      </w:r>
+      <w:proofErr w:type="spellEnd"/>
+      <w:r>
+        <w:rPr>
+          <w:rFonts w:ascii="Times New Roman" w:hAnsi="Times New Roman" w:cs="Times New Roman"/>
+          <w:sz w:val="28"/>
+          <w:szCs w:val="28"/>
+        </w:rPr>
+        <w:t xml:space="preserve">, </w:t>
+      </w:r>
+      <w:proofErr w:type="spellStart"/>
+      <w:r>
+        <w:rPr>
+          <w:rFonts w:ascii="Times New Roman" w:hAnsi="Times New Roman" w:cs="Times New Roman"/>
+          <w:sz w:val="28"/>
+          <w:szCs w:val="28"/>
+        </w:rPr>
+        <w:t>Assembler</w:t>
+      </w:r>
+      <w:proofErr w:type="spellEnd"/>
+      <w:r>
+        <w:rPr>
+          <w:rFonts w:ascii="Times New Roman" w:hAnsi="Times New Roman" w:cs="Times New Roman"/>
+          <w:sz w:val="28"/>
+          <w:szCs w:val="28"/>
+        </w:rPr>
+        <w:t xml:space="preserve">, </w:t>
+      </w:r>
+      <w:proofErr w:type="spellStart"/>
+      <w:r>
+        <w:rPr>
+          <w:rFonts w:ascii="Times New Roman" w:hAnsi="Times New Roman" w:cs="Times New Roman"/>
+          <w:sz w:val="28"/>
+          <w:szCs w:val="28"/>
+        </w:rPr>
+        <w:t>Python</w:t>
+      </w:r>
+      <w:proofErr w:type="spellEnd"/>
+      <w:r>
+        <w:rPr>
+          <w:rFonts w:ascii="Times New Roman" w:hAnsi="Times New Roman" w:cs="Times New Roman"/>
+          <w:sz w:val="28"/>
+          <w:szCs w:val="28"/>
+        </w:rPr>
+        <w:t>. Также были охвачены</w:t>
       </w:r>
       <w:r>
         <w:rPr>
@@ -705,7 +793,131 @@
           <w:sz w:val="28"/>
           <w:szCs w:val="28"/>
         </w:rPr>
-        <w:t>приложения Cisco Packet Tracer и GNS в объеме курсаCCNAv7: Introduction to Networks.</w:t>
+        <w:t xml:space="preserve">приложения </w:t>
+      </w:r>
+      <w:proofErr w:type="spellStart"/>
+      <w:r>
+        <w:rPr>
+          <w:rFonts w:ascii="Times New Roman" w:hAnsi="Times New Roman" w:cs="Times New Roman"/>
+          <w:sz w:val="28"/>
+          <w:szCs w:val="28"/>
+        </w:rPr>
+        <w:t>Cisco</w:t>
+      </w:r>
+      <w:proofErr w:type="spellEnd"/>
+      <w:r>
+        <w:rPr>
+          <w:rFonts w:ascii="Times New Roman" w:hAnsi="Times New Roman" w:cs="Times New Roman"/>
+          <w:sz w:val="28"/>
+          <w:szCs w:val="28"/>
+        </w:rPr>
+        <w:t xml:space="preserve"> </w:t>
+      </w:r>
+      <w:proofErr w:type="spellStart"/>
+      <w:r>
+        <w:rPr>
+          <w:rFonts w:ascii="Times New Roman" w:hAnsi="Times New Roman" w:cs="Times New Roman"/>
+          <w:sz w:val="28"/>
+          <w:szCs w:val="28"/>
+        </w:rPr>
+        <w:t>Packet</w:t>
+      </w:r>
+      <w:proofErr w:type="spellEnd"/>
+      <w:r>
+        <w:rPr>
+          <w:rFonts w:ascii="Times New Roman" w:hAnsi="Times New Roman" w:cs="Times New Roman"/>
+          <w:sz w:val="28"/>
+          <w:szCs w:val="28"/>
+        </w:rPr>
+        <w:t xml:space="preserve"> </w:t>
+      </w:r>
+      <w:proofErr w:type="spellStart"/>
+      <w:r>
+        <w:rPr>
+          <w:rFonts w:ascii="Times New Roman" w:hAnsi="Times New Roman" w:cs="Times New Roman"/>
+          <w:sz w:val="28"/>
+          <w:szCs w:val="28"/>
+        </w:rPr>
+        <w:t>Tracer</w:t>
+      </w:r>
+      <w:proofErr w:type="spellEnd"/>
+      <w:r>
+        <w:rPr>
+          <w:rFonts w:ascii="Times New Roman" w:hAnsi="Times New Roman" w:cs="Times New Roman"/>
+          <w:sz w:val="28"/>
+          <w:szCs w:val="28"/>
+        </w:rPr>
+        <w:t xml:space="preserve"> и GNS в объеме курса</w:t>
+      </w:r>
+      <w:r>
+        <w:rPr>
+          <w:rFonts w:ascii="Times New Roman" w:hAnsi="Times New Roman" w:cs="Times New Roman"/>
+          <w:sz w:val="28"/>
+          <w:szCs w:val="28"/>
+        </w:rPr>
+        <w:t xml:space="preserve"> </w:t>
+      </w:r>
+      <w:r>
+        <w:rPr>
+          <w:rFonts w:ascii="Times New Roman" w:hAnsi="Times New Roman" w:cs="Times New Roman"/>
+          <w:sz w:val="28"/>
+          <w:szCs w:val="28"/>
+        </w:rPr>
+        <w:t xml:space="preserve">CCNAv7: </w:t>
+      </w:r>
+      <w:proofErr w:type="spellStart"/>
+      <w:r>
+        <w:rPr>
+          <w:rFonts w:ascii="Times New Roman" w:hAnsi="Times New Roman" w:cs="Times New Roman"/>
+          <w:sz w:val="28"/>
+          <w:szCs w:val="28"/>
+        </w:rPr>
+        <w:t>Introduction</w:t>
+      </w:r>
+      <w:proofErr w:type="spellEnd"/>
+      <w:r>
+        <w:rPr>
+          <w:rFonts w:ascii="Times New Roman" w:hAnsi="Times New Roman" w:cs="Times New Roman"/>
+          <w:sz w:val="28"/>
+          <w:szCs w:val="28"/>
+        </w:rPr>
+        <w:t xml:space="preserve"> </w:t>
+      </w:r>
+      <w:proofErr w:type="spellStart"/>
+      <w:r>
+        <w:rPr>
+          <w:rFonts w:ascii="Times New Roman" w:hAnsi="Times New Roman" w:cs="Times New Roman"/>
+          <w:sz w:val="28"/>
+          <w:szCs w:val="28"/>
+        </w:rPr>
+        <w:t>to</w:t>
+      </w:r>
+      <w:proofErr w:type="spellEnd"/>
+      <w:r>
+        <w:rPr>
+          <w:rFonts w:ascii="Times New Roman" w:hAnsi="Times New Roman" w:cs="Times New Roman"/>
+          <w:sz w:val="28"/>
+          <w:szCs w:val="28"/>
+        </w:rPr>
+        <w:t xml:space="preserve"> </w:t>
+      </w:r>
+      <w:proofErr w:type="spellStart"/>
+      <w:r>
+        <w:rPr>
+          <w:rFonts w:ascii="Times New Roman" w:hAnsi="Times New Roman" w:cs="Times New Roman"/>
+          <w:sz w:val="28"/>
+          <w:szCs w:val="28"/>
+        </w:rPr>
+        <w:t>Networks</w:t>
+      </w:r>
+      <w:proofErr w:type="spellEnd"/>
+      <w:r>
+        <w:rPr>
+          <w:rFonts w:ascii="Times New Roman" w:hAnsi="Times New Roman" w:cs="Times New Roman"/>
+          <w:sz w:val="28"/>
+          <w:szCs w:val="28"/>
+        </w:rPr>
+        <w:t>.</w:t>
       </w:r>
     </w:p>
     <w:p>
@@ -742,8 +954,18 @@
           <w:sz w:val="28"/>
           <w:szCs w:val="28"/>
         </w:rPr>
-        <w:t>реальный опыт использования и конфигурации Windows</w:t>
-      </w:r>
+        <w:t xml:space="preserve">реальный опыт использования и конфигурации </w:t>
+      </w:r>
+      <w:proofErr w:type="spellStart"/>
+      <w:r>
+        <w:rPr>
+          <w:rFonts w:ascii="Times New Roman" w:hAnsi="Times New Roman" w:cs="Times New Roman"/>
+          <w:sz w:val="28"/>
+          <w:szCs w:val="28"/>
+        </w:rPr>
+        <w:t>Windows</w:t>
+      </w:r>
+      <w:proofErr w:type="spellEnd"/>
       <w:r>
         <w:rPr>
           <w:rFonts w:ascii="Times New Roman" w:hAnsi="Times New Roman" w:cs="Times New Roman"/>
@@ -752,13 +974,23 @@
         </w:rPr>
         <w:t xml:space="preserve"> </w:t>
       </w:r>
-      <w:r>
-        <w:rPr>
-          <w:rFonts w:ascii="Times New Roman" w:hAnsi="Times New Roman" w:cs="Times New Roman"/>
-          <w:sz w:val="28"/>
-          <w:szCs w:val="28"/>
-        </w:rPr>
-        <w:t>Server 2016, контроллера домена.</w:t>
+      <w:proofErr w:type="spellStart"/>
+      <w:r>
+        <w:rPr>
+          <w:rFonts w:ascii="Times New Roman" w:hAnsi="Times New Roman" w:cs="Times New Roman"/>
+          <w:sz w:val="28"/>
+          <w:szCs w:val="28"/>
+        </w:rPr>
+        <w:t>Server</w:t>
+      </w:r>
+      <w:proofErr w:type="spellEnd"/>
+      <w:r>
+        <w:rPr>
+          <w:rFonts w:ascii="Times New Roman" w:hAnsi="Times New Roman" w:cs="Times New Roman"/>
+          <w:sz w:val="28"/>
+          <w:szCs w:val="28"/>
+        </w:rPr>
+        <w:t xml:space="preserve"> 2016, контроллера домена.</w:t>
       </w:r>
       <w:r>
         <w:rPr>
@@ -838,8 +1070,18 @@
           <w:sz w:val="28"/>
           <w:szCs w:val="28"/>
         </w:rPr>
-        <w:t xml:space="preserve"> изучением новинок айти</w:t>
-      </w:r>
+        <w:t xml:space="preserve"> изучением новинок </w:t>
+      </w:r>
+      <w:proofErr w:type="spellStart"/>
+      <w:r>
+        <w:rPr>
+          <w:rFonts w:ascii="Times New Roman" w:hAnsi="Times New Roman" w:cs="Times New Roman"/>
+          <w:sz w:val="28"/>
+          <w:szCs w:val="28"/>
+        </w:rPr>
+        <w:t>айти</w:t>
+      </w:r>
+      <w:proofErr w:type="spellEnd"/>
       <w:r>
         <w:rPr>
           <w:rFonts w:ascii="Times New Roman" w:hAnsi="Times New Roman" w:cs="Times New Roman"/>
@@ -995,6 +1237,7 @@
         </w:rPr>
         <w:t xml:space="preserve">, </w:t>
       </w:r>
+      <w:proofErr w:type="spellStart"/>
       <w:r>
         <w:rPr>
           <w:rFonts w:ascii="Times New Roman" w:hAnsi="Times New Roman" w:cs="Times New Roman"/>
@@ -1004,6 +1247,7 @@
         </w:rPr>
         <w:t>Vagrangt</w:t>
       </w:r>
+      <w:proofErr w:type="spellEnd"/>
       <w:r>
         <w:rPr>
           <w:rFonts w:ascii="Times New Roman" w:hAnsi="Times New Roman" w:cs="Times New Roman"/>
@@ -1076,6 +1320,7 @@
         </w:rPr>
         <w:t xml:space="preserve"> </w:t>
       </w:r>
+      <w:proofErr w:type="spellStart"/>
       <w:r>
         <w:rPr>
           <w:rFonts w:ascii="Times New Roman" w:hAnsi="Times New Roman" w:cs="Times New Roman"/>
@@ -1083,8 +1328,9 @@
           <w:szCs w:val="28"/>
           <w:lang w:val="en-US"/>
         </w:rPr>
-        <w:t>WebServer: IIS</w:t>
-      </w:r>
+        <w:t>WebServer</w:t>
+      </w:r>
+      <w:proofErr w:type="spellEnd"/>
       <w:r>
         <w:rPr>
           <w:rFonts w:ascii="Times New Roman" w:hAnsi="Times New Roman" w:cs="Times New Roman"/>
@@ -1092,6 +1338,15 @@
           <w:szCs w:val="28"/>
           <w:lang w:val="en-US"/>
         </w:rPr>
+        <w:t>: IIS</w:t>
+      </w:r>
+      <w:r>
+        <w:rPr>
+          <w:rFonts w:ascii="Times New Roman" w:hAnsi="Times New Roman" w:cs="Times New Roman"/>
+          <w:sz w:val="28"/>
+          <w:szCs w:val="28"/>
+          <w:lang w:val="en-US"/>
+        </w:rPr>
         <w:t xml:space="preserve">, </w:t>
       </w:r>
       <w:r>
@@ -1112,8 +1367,6 @@
         </w:rPr>
         <w:t>.</w:t>
       </w:r>
-      <w:bookmarkStart w:id="0" w:name="_GoBack"/>
-      <w:bookmarkEnd w:id="0"/>
     </w:p>
     <w:p>
       <w:pPr>
@@ -1163,41 +1416,6 @@
           <w:szCs w:val="28"/>
         </w:rPr>
         <w:t xml:space="preserve">Средний балл – </w:t>
-      </w:r>
-      <w:sdt>
-        <w:sdtPr>
-          <w:rPr>
-            <w:rFonts w:ascii="Times New Roman" w:hAnsi="Times New Roman" w:cs="Times New Roman"/>
-            <w:sz w:val="28"/>
-            <w:szCs w:val="28"/>
-          </w:rPr>
-          <w:id w:val="-1558620894"/>
-          <w:placeholder>
-            <w:docPart w:val="27D90CB338C747EE91D00779DD09C1FA"/>
-          </w:placeholder>
-          <w:showingPlcHdr/>
-          <w:text/>
-        </w:sdtPr>
-        <w:sdtEndPr/>
-        <w:sdtContent>
-          <w:r>
-            <w:rPr>
-              <w:rStyle w:val="a3"/>
-              <w:rFonts w:ascii="Times New Roman" w:hAnsi="Times New Roman" w:cs="Times New Roman"/>
-              <w:sz w:val="28"/>
-              <w:szCs w:val="28"/>
-            </w:rPr>
-            <w:t>средний балл</w:t>
-          </w:r>
-        </w:sdtContent>
-      </w:sdt>
-      <w:r>
-        <w:rPr>
-          <w:rFonts w:ascii="Times New Roman" w:hAnsi="Times New Roman" w:cs="Times New Roman"/>
-          <w:sz w:val="28"/>
-          <w:szCs w:val="28"/>
-        </w:rPr>
-        <w:t>.</w:t>
       </w:r>
     </w:p>
     <w:p>
@@ -1270,6 +1488,7 @@
         </w:sdtPr>
         <w:sdtEndPr/>
         <w:sdtContent>
+          <w:proofErr w:type="spellStart"/>
           <w:r>
             <w:rPr>
               <w:rFonts w:ascii="Times New Roman" w:hAnsi="Times New Roman" w:cs="Times New Roman"/>
@@ -1278,6 +1497,7 @@
             </w:rPr>
             <w:t>ФКСиС</w:t>
           </w:r>
+          <w:proofErr w:type="spellEnd"/>
         </w:sdtContent>
       </w:sdt>
       <w:r>
@@ -1372,140 +1592,8 @@
         </w:rPr>
         <w:t>подпись</w:t>
       </w:r>
-    </w:p>
-    <w:p>
-      <w:pPr>
-        <w:spacing w:after="0"/>
-        <w:jc w:val="both"/>
-        <w:rPr>
-          <w:rFonts w:ascii="Times New Roman" w:hAnsi="Times New Roman" w:cs="Times New Roman"/>
-          <w:sz w:val="28"/>
-          <w:szCs w:val="28"/>
-          <w:highlight w:val="yellow"/>
-        </w:rPr>
-      </w:pPr>
-      <w:r>
-        <w:rPr>
-          <w:rFonts w:ascii="Times New Roman" w:hAnsi="Times New Roman" w:cs="Times New Roman"/>
-          <w:sz w:val="28"/>
-          <w:szCs w:val="28"/>
-          <w:highlight w:val="yellow"/>
-        </w:rPr>
-        <w:lastRenderedPageBreak/>
-        <w:t>Далее в характеристике отразить следующие показатели:</w:t>
-      </w:r>
-    </w:p>
-    <w:p>
-      <w:pPr>
-        <w:spacing w:after="0"/>
-        <w:jc w:val="both"/>
-        <w:rPr>
-          <w:rFonts w:ascii="Times New Roman" w:hAnsi="Times New Roman" w:cs="Times New Roman"/>
-          <w:sz w:val="28"/>
-          <w:szCs w:val="28"/>
-          <w:highlight w:val="yellow"/>
-        </w:rPr>
-      </w:pPr>
-      <w:r>
-        <w:rPr>
-          <w:rFonts w:ascii="Times New Roman" w:hAnsi="Times New Roman" w:cs="Times New Roman"/>
-          <w:sz w:val="28"/>
-          <w:szCs w:val="28"/>
-          <w:highlight w:val="yellow"/>
-        </w:rPr>
-        <w:t>- успеваемость</w:t>
-      </w:r>
-    </w:p>
-    <w:p>
-      <w:pPr>
-        <w:spacing w:after="0"/>
-        <w:jc w:val="both"/>
-        <w:rPr>
-          <w:rFonts w:ascii="Times New Roman" w:hAnsi="Times New Roman" w:cs="Times New Roman"/>
-          <w:sz w:val="28"/>
-          <w:szCs w:val="28"/>
-          <w:highlight w:val="yellow"/>
-        </w:rPr>
-      </w:pPr>
-      <w:r>
-        <w:rPr>
-          <w:rFonts w:ascii="Times New Roman" w:hAnsi="Times New Roman" w:cs="Times New Roman"/>
-          <w:sz w:val="28"/>
-          <w:szCs w:val="28"/>
-          <w:highlight w:val="yellow"/>
-        </w:rPr>
-        <w:t>- участие в жизни группы, факультета</w:t>
-      </w:r>
-    </w:p>
-    <w:p>
-      <w:pPr>
-        <w:spacing w:after="0"/>
-        <w:jc w:val="both"/>
-        <w:rPr>
-          <w:rFonts w:ascii="Times New Roman" w:hAnsi="Times New Roman" w:cs="Times New Roman"/>
-          <w:sz w:val="28"/>
-          <w:szCs w:val="28"/>
-          <w:highlight w:val="yellow"/>
-        </w:rPr>
-      </w:pPr>
-      <w:r>
-        <w:rPr>
-          <w:rFonts w:ascii="Times New Roman" w:hAnsi="Times New Roman" w:cs="Times New Roman"/>
-          <w:sz w:val="28"/>
-          <w:szCs w:val="28"/>
-          <w:highlight w:val="yellow"/>
-        </w:rPr>
-        <w:t>- мнение преподавателей (куратора) о студенте</w:t>
-      </w:r>
-    </w:p>
-    <w:p>
-      <w:pPr>
-        <w:spacing w:after="0"/>
-        <w:jc w:val="both"/>
-        <w:rPr>
-          <w:rFonts w:ascii="Times New Roman" w:hAnsi="Times New Roman" w:cs="Times New Roman"/>
-          <w:sz w:val="28"/>
-          <w:szCs w:val="28"/>
-          <w:highlight w:val="yellow"/>
-        </w:rPr>
-      </w:pPr>
-      <w:r>
-        <w:rPr>
-          <w:rFonts w:ascii="Times New Roman" w:hAnsi="Times New Roman" w:cs="Times New Roman"/>
-          <w:sz w:val="28"/>
-          <w:szCs w:val="28"/>
-          <w:highlight w:val="yellow"/>
-        </w:rPr>
-        <w:t>- увлечения, способности</w:t>
-      </w:r>
-    </w:p>
-    <w:p>
-      <w:pPr>
-        <w:spacing w:after="0"/>
-        <w:jc w:val="both"/>
-        <w:rPr>
-          <w:rFonts w:ascii="Times New Roman" w:hAnsi="Times New Roman" w:cs="Times New Roman"/>
-          <w:sz w:val="28"/>
-          <w:szCs w:val="28"/>
-        </w:rPr>
-      </w:pPr>
-      <w:r>
-        <w:rPr>
-          <w:rFonts w:ascii="Times New Roman" w:hAnsi="Times New Roman" w:cs="Times New Roman"/>
-          <w:sz w:val="28"/>
-          <w:szCs w:val="28"/>
-          <w:highlight w:val="yellow"/>
-        </w:rPr>
-        <w:t>- взыскания</w:t>
-      </w:r>
-    </w:p>
-    <w:p>
-      <w:pPr>
-        <w:spacing w:after="0"/>
-        <w:rPr>
-          <w:rFonts w:ascii="Times New Roman" w:hAnsi="Times New Roman" w:cs="Times New Roman"/>
-        </w:rPr>
-      </w:pPr>
+      <w:bookmarkStart w:id="0" w:name="_GoBack"/>
+      <w:bookmarkEnd w:id="0"/>
     </w:p>
     <w:sectPr>
       <w:pgSz w:w="11906" w:h="16838"/>
@@ -2024,38 +2112,6 @@
     </w:docPart>
     <w:docPart>
       <w:docPartPr>
-        <w:name w:val="27D90CB338C747EE91D00779DD09C1FA"/>
-        <w:category>
-          <w:name w:val="General"/>
-          <w:gallery w:val="placeholder"/>
-        </w:category>
-        <w:types>
-          <w:type w:val="bbPlcHdr"/>
-        </w:types>
-        <w:behaviors>
-          <w:behavior w:val="content"/>
-        </w:behaviors>
-        <w:guid w:val="{55FF4E99-57B0-4694-BF45-962597508ACE}"/>
-      </w:docPartPr>
-      <w:docPartBody>
-        <w:p>
-          <w:pPr>
-            <w:pStyle w:val="27D90CB338C747EE91D00779DD09C1FA10"/>
-          </w:pPr>
-          <w:r>
-            <w:rPr>
-              <w:rStyle w:val="a3"/>
-              <w:rFonts w:ascii="Times New Roman" w:hAnsi="Times New Roman" w:cs="Times New Roman"/>
-              <w:sz w:val="28"/>
-              <w:szCs w:val="28"/>
-            </w:rPr>
-            <w:t>средний балл</w:t>
-          </w:r>
-        </w:p>
-      </w:docPartBody>
-    </w:docPart>
-    <w:docPart>
-      <w:docPartPr>
         <w:name w:val="385399EFB1994C13AEA6583301404864"/>
         <w:category>
           <w:name w:val="General"/>
@@ -2446,6 +2502,7 @@
   <w:rsids>
     <w:rsidRoot w:val="003E1AE5"/>
     <w:rsid w:val="00004EB0"/>
+    <w:rsid w:val="0002417E"/>
     <w:rsid w:val="00143F9A"/>
     <w:rsid w:val="001462BD"/>
     <w:rsid w:val="0020376B"/>
